--- a/文档-STM32F407/STM32F407.docx
+++ b/文档-STM32F407/STM32F407.docx
@@ -1458,6 +1458,708 @@
           <w:rFonts w:hint="eastAsia"/>
         </w:rPr>
         <w:lastRenderedPageBreak/>
+        <w:t>DMA</w:t>
+      </w:r>
+    </w:p>
+    <w:p>
+      <w:pPr>
+        <w:rPr>
+          <w:b/>
+          <w:bCs/>
+          <w:color w:val="FF0000"/>
+          <w:sz w:val="36"/>
+          <w:szCs w:val="36"/>
+        </w:rPr>
+      </w:pPr>
+      <w:r>
+        <w:rPr>
+          <w:b/>
+          <w:bCs/>
+          <w:color w:val="FF0000"/>
+          <w:sz w:val="36"/>
+          <w:szCs w:val="36"/>
+        </w:rPr>
+        <w:t>DMA</w:t>
+      </w:r>
+      <w:r>
+        <w:rPr>
+          <w:b/>
+          <w:bCs/>
+          <w:color w:val="FF0000"/>
+          <w:sz w:val="36"/>
+          <w:szCs w:val="36"/>
+        </w:rPr>
+        <w:t>：</w:t>
+      </w:r>
+      <w:r>
+        <w:rPr>
+          <w:b/>
+          <w:bCs/>
+          <w:color w:val="FF0000"/>
+          <w:sz w:val="36"/>
+          <w:szCs w:val="36"/>
+        </w:rPr>
+        <w:t>Data Memory Access</w:t>
+      </w:r>
+      <w:r>
+        <w:rPr>
+          <w:b/>
+          <w:bCs/>
+          <w:color w:val="FF0000"/>
+          <w:sz w:val="36"/>
+          <w:szCs w:val="36"/>
+        </w:rPr>
+        <w:t>，直接存储器访问</w:t>
+      </w:r>
+    </w:p>
+    <w:p>
+      <w:pPr>
+        <w:rPr>
+          <w:rFonts w:ascii="宋体" w:hAnsi="宋体"/>
+          <w:sz w:val="28"/>
+          <w:szCs w:val="28"/>
+        </w:rPr>
+      </w:pPr>
+      <w:r>
+        <w:rPr>
+          <w:rFonts w:ascii="宋体" w:hAnsi="宋体"/>
+          <w:sz w:val="28"/>
+          <w:szCs w:val="28"/>
+        </w:rPr>
+        <w:t>DMA1：P-&gt;M，M-&gt;P，</w:t>
+      </w:r>
+    </w:p>
+    <w:p>
+      <w:pPr>
+        <w:rPr>
+          <w:rFonts w:ascii="宋体" w:hAnsi="宋体"/>
+          <w:sz w:val="28"/>
+          <w:szCs w:val="28"/>
+        </w:rPr>
+      </w:pPr>
+      <w:r>
+        <w:rPr>
+          <w:rFonts w:ascii="宋体" w:hAnsi="宋体"/>
+          <w:sz w:val="28"/>
+          <w:szCs w:val="28"/>
+        </w:rPr>
+        <w:t>DMA2：P-&gt;M，M-&gt;P，M-&gt;M</w:t>
+      </w:r>
+    </w:p>
+    <w:p>
+      <w:pPr>
+        <w:widowControl/>
+        <w:spacing w:before="100" w:beforeAutospacing="1" w:after="100" w:afterAutospacing="1"/>
+        <w:jc w:val="center"/>
+        <w:rPr>
+          <w:rFonts w:ascii="宋体" w:hAnsi="宋体" w:cs="宋体"/>
+          <w:kern w:val="0"/>
+          <w:szCs w:val="30"/>
+        </w:rPr>
+      </w:pPr>
+      <w:r>
+        <w:rPr>
+          <w:rStyle w:val="markedcontent"/>
+          <w:rFonts w:ascii="Arial" w:hAnsi="Arial" w:cs="Arial"/>
+          <w:sz w:val="58"/>
+          <w:szCs w:val="58"/>
+          <w:shd w:val="clear" w:color="auto" w:fill="FFFFFF"/>
+        </w:rPr>
+        <w:t>DMA</w:t>
+      </w:r>
+      <w:r>
+        <w:rPr>
+          <w:rStyle w:val="markedcontent"/>
+          <w:rFonts w:ascii="Arial" w:hAnsi="Arial" w:cs="Arial"/>
+          <w:sz w:val="58"/>
+          <w:szCs w:val="58"/>
+          <w:shd w:val="clear" w:color="auto" w:fill="FFFFFF"/>
+        </w:rPr>
+        <w:t>功能框图讲解</w:t>
+      </w:r>
+    </w:p>
+    <w:p>
+      <w:pPr>
+        <w:widowControl/>
+        <w:spacing w:before="100" w:beforeAutospacing="1" w:after="100" w:afterAutospacing="1"/>
+        <w:jc w:val="left"/>
+        <w:rPr>
+          <w:rFonts w:ascii="宋体" w:hAnsi="宋体" w:cs="宋体"/>
+          <w:kern w:val="0"/>
+          <w:szCs w:val="30"/>
+        </w:rPr>
+      </w:pPr>
+      <w:r>
+        <w:rPr>
+          <w:rFonts w:ascii="宋体" w:hAnsi="宋体" w:cs="宋体"/>
+          <w:kern w:val="0"/>
+          <w:szCs w:val="30"/>
+        </w:rPr>
+        <w:drawing>
+          <wp:inline distT="0" distB="0" distL="0" distR="0" wp14:anchorId="49F7C940" wp14:editId="4BCA9684">
+            <wp:extent cx="5274310" cy="2945130"/>
+            <wp:effectExtent l="0" t="0" r="0" b="0"/>
+            <wp:docPr id="1491835521" name="图片 1"/>
+            <wp:cNvGraphicFramePr>
+              <a:graphicFrameLocks xmlns:a="http://schemas.openxmlformats.org/drawingml/2006/main" noChangeAspect="1"/>
+            </wp:cNvGraphicFramePr>
+            <a:graphic xmlns:a="http://schemas.openxmlformats.org/drawingml/2006/main">
+              <a:graphicData uri="http://schemas.openxmlformats.org/drawingml/2006/picture">
+                <pic:pic xmlns:pic="http://schemas.openxmlformats.org/drawingml/2006/picture">
+                  <pic:nvPicPr>
+                    <pic:cNvPr id="1491835521" name=""/>
+                    <pic:cNvPicPr/>
+                  </pic:nvPicPr>
+                  <pic:blipFill>
+                    <a:blip r:embed="rId14"/>
+                    <a:stretch>
+                      <a:fillRect/>
+                    </a:stretch>
+                  </pic:blipFill>
+                  <pic:spPr>
+                    <a:xfrm>
+                      <a:off x="0" y="0"/>
+                      <a:ext cx="5274310" cy="2945130"/>
+                    </a:xfrm>
+                    <a:prstGeom prst="rect">
+                      <a:avLst/>
+                    </a:prstGeom>
+                  </pic:spPr>
+                </pic:pic>
+              </a:graphicData>
+            </a:graphic>
+          </wp:inline>
+        </w:drawing>
+      </w:r>
+    </w:p>
+    <w:p>
+      <w:pPr>
+        <w:pStyle w:val="2"/>
+        <w:rPr>
+          <w:rFonts w:hint="eastAsia"/>
+        </w:rPr>
+      </w:pPr>
+      <w:r>
+        <w:rPr>
+          <w:rFonts w:hint="eastAsia"/>
+        </w:rPr>
+        <w:t>1、通道加流</w:t>
+      </w:r>
+    </w:p>
+    <w:p>
+      <w:r>
+        <w:t>流：是数据传输的一条链路，每个</w:t>
+      </w:r>
+      <w:r>
+        <w:t>DMA</w:t>
+      </w:r>
+      <w:r>
+        <w:t>控制器有</w:t>
+      </w:r>
+      <w:r>
+        <w:t>8</w:t>
+      </w:r>
+      <w:r>
+        <w:t>条独立的数据流，每次传输的数据量最大为</w:t>
+      </w:r>
+      <w:r>
+        <w:t>65535</w:t>
+      </w:r>
+      <w:r>
+        <w:t>，如果数据的单位为字的话，那一次可以传输</w:t>
+      </w:r>
+      <w:r>
+        <w:t>256KB</w:t>
+      </w:r>
+      <w:r>
+        <w:t>。</w:t>
+      </w:r>
+    </w:p>
+    <w:p>
+      <w:r>
+        <w:t>通道：每个数据流有</w:t>
+      </w:r>
+      <w:r>
+        <w:t>8</w:t>
+      </w:r>
+      <w:r>
+        <w:t>个通道选择，每个通道对应不同的</w:t>
+      </w:r>
+      <w:r>
+        <w:t>DMA</w:t>
+      </w:r>
+      <w:r>
+        <w:t>请求。</w:t>
+      </w:r>
+    </w:p>
+    <w:p>
+      <w:pPr>
+        <w:widowControl/>
+        <w:spacing w:before="100" w:beforeAutospacing="1" w:after="100" w:afterAutospacing="1"/>
+        <w:jc w:val="left"/>
+        <w:rPr>
+          <w:rFonts w:ascii="宋体" w:hAnsi="宋体" w:cs="宋体"/>
+          <w:kern w:val="0"/>
+          <w:szCs w:val="30"/>
+        </w:rPr>
+      </w:pPr>
+      <w:r>
+        <w:rPr>
+          <w:rFonts w:ascii="宋体" w:hAnsi="宋体" w:cs="宋体"/>
+          <w:kern w:val="0"/>
+          <w:szCs w:val="30"/>
+        </w:rPr>
+        <w:lastRenderedPageBreak/>
+        <w:drawing>
+          <wp:inline distT="0" distB="0" distL="0" distR="0" wp14:anchorId="37722645" wp14:editId="4BC4513B">
+            <wp:extent cx="4714875" cy="2514676"/>
+            <wp:effectExtent l="0" t="0" r="0" b="0"/>
+            <wp:docPr id="30635349" name="图片 1"/>
+            <wp:cNvGraphicFramePr>
+              <a:graphicFrameLocks xmlns:a="http://schemas.openxmlformats.org/drawingml/2006/main" noChangeAspect="1"/>
+            </wp:cNvGraphicFramePr>
+            <a:graphic xmlns:a="http://schemas.openxmlformats.org/drawingml/2006/main">
+              <a:graphicData uri="http://schemas.openxmlformats.org/drawingml/2006/picture">
+                <pic:pic xmlns:pic="http://schemas.openxmlformats.org/drawingml/2006/picture">
+                  <pic:nvPicPr>
+                    <pic:cNvPr id="30635349" name=""/>
+                    <pic:cNvPicPr/>
+                  </pic:nvPicPr>
+                  <pic:blipFill>
+                    <a:blip r:embed="rId15"/>
+                    <a:stretch>
+                      <a:fillRect/>
+                    </a:stretch>
+                  </pic:blipFill>
+                  <pic:spPr>
+                    <a:xfrm>
+                      <a:off x="0" y="0"/>
+                      <a:ext cx="4716720" cy="2515660"/>
+                    </a:xfrm>
+                    <a:prstGeom prst="rect">
+                      <a:avLst/>
+                    </a:prstGeom>
+                  </pic:spPr>
+                </pic:pic>
+              </a:graphicData>
+            </a:graphic>
+          </wp:inline>
+        </w:drawing>
+      </w:r>
+    </w:p>
+    <w:p>
+      <w:pPr>
+        <w:widowControl/>
+        <w:spacing w:before="100" w:beforeAutospacing="1" w:after="100" w:afterAutospacing="1"/>
+        <w:jc w:val="left"/>
+        <w:rPr>
+          <w:rFonts w:ascii="宋体" w:hAnsi="宋体" w:cs="宋体"/>
+          <w:kern w:val="0"/>
+          <w:szCs w:val="30"/>
+        </w:rPr>
+      </w:pPr>
+      <w:r>
+        <w:rPr>
+          <w:rFonts w:ascii="宋体" w:hAnsi="宋体" w:cs="宋体"/>
+          <w:kern w:val="0"/>
+          <w:szCs w:val="30"/>
+        </w:rPr>
+        <w:drawing>
+          <wp:inline distT="0" distB="0" distL="0" distR="0" wp14:anchorId="021D3C49" wp14:editId="0C2A0BDE">
+            <wp:extent cx="4705350" cy="2683511"/>
+            <wp:effectExtent l="0" t="0" r="0" b="0"/>
+            <wp:docPr id="2069546105" name="图片 1"/>
+            <wp:cNvGraphicFramePr>
+              <a:graphicFrameLocks xmlns:a="http://schemas.openxmlformats.org/drawingml/2006/main" noChangeAspect="1"/>
+            </wp:cNvGraphicFramePr>
+            <a:graphic xmlns:a="http://schemas.openxmlformats.org/drawingml/2006/main">
+              <a:graphicData uri="http://schemas.openxmlformats.org/drawingml/2006/picture">
+                <pic:pic xmlns:pic="http://schemas.openxmlformats.org/drawingml/2006/picture">
+                  <pic:nvPicPr>
+                    <pic:cNvPr id="2069546105" name=""/>
+                    <pic:cNvPicPr/>
+                  </pic:nvPicPr>
+                  <pic:blipFill>
+                    <a:blip r:embed="rId16"/>
+                    <a:stretch>
+                      <a:fillRect/>
+                    </a:stretch>
+                  </pic:blipFill>
+                  <pic:spPr>
+                    <a:xfrm>
+                      <a:off x="0" y="0"/>
+                      <a:ext cx="4709832" cy="2686067"/>
+                    </a:xfrm>
+                    <a:prstGeom prst="rect">
+                      <a:avLst/>
+                    </a:prstGeom>
+                  </pic:spPr>
+                </pic:pic>
+              </a:graphicData>
+            </a:graphic>
+          </wp:inline>
+        </w:drawing>
+      </w:r>
+    </w:p>
+    <w:p>
+      <w:pPr>
+        <w:widowControl/>
+        <w:spacing w:before="100" w:beforeAutospacing="1" w:after="100" w:afterAutospacing="1"/>
+        <w:jc w:val="left"/>
+        <w:rPr>
+          <w:rFonts w:ascii="宋体" w:hAnsi="宋体" w:cs="宋体"/>
+          <w:kern w:val="0"/>
+          <w:szCs w:val="30"/>
+        </w:rPr>
+      </w:pPr>
+      <w:r>
+        <w:rPr>
+          <w:rFonts w:ascii="宋体" w:hAnsi="宋体" w:cs="宋体" w:hint="eastAsia"/>
+          <w:kern w:val="0"/>
+          <w:szCs w:val="30"/>
+        </w:rPr>
+        <w:t>需要配置的主要寄存器：</w:t>
+      </w:r>
+    </w:p>
+    <w:p>
+      <w:pPr>
+        <w:widowControl/>
+        <w:spacing w:before="100" w:beforeAutospacing="1" w:after="100" w:afterAutospacing="1"/>
+        <w:jc w:val="left"/>
+        <w:rPr>
+          <w:rFonts w:ascii="宋体" w:hAnsi="宋体" w:cs="宋体" w:hint="eastAsia"/>
+          <w:kern w:val="0"/>
+          <w:szCs w:val="30"/>
+        </w:rPr>
+      </w:pPr>
+      <w:r>
+        <w:rPr>
+          <w:rFonts w:ascii="宋体" w:hAnsi="宋体" w:cs="宋体"/>
+          <w:kern w:val="0"/>
+          <w:szCs w:val="30"/>
+        </w:rPr>
+        <w:drawing>
+          <wp:inline distT="0" distB="0" distL="0" distR="0" wp14:anchorId="3124E71A" wp14:editId="121A6B51">
+            <wp:extent cx="5061636" cy="2266950"/>
+            <wp:effectExtent l="0" t="0" r="0" b="0"/>
+            <wp:docPr id="645035685" name="图片 1"/>
+            <wp:cNvGraphicFramePr>
+              <a:graphicFrameLocks xmlns:a="http://schemas.openxmlformats.org/drawingml/2006/main" noChangeAspect="1"/>
+            </wp:cNvGraphicFramePr>
+            <a:graphic xmlns:a="http://schemas.openxmlformats.org/drawingml/2006/main">
+              <a:graphicData uri="http://schemas.openxmlformats.org/drawingml/2006/picture">
+                <pic:pic xmlns:pic="http://schemas.openxmlformats.org/drawingml/2006/picture">
+                  <pic:nvPicPr>
+                    <pic:cNvPr id="645035685" name=""/>
+                    <pic:cNvPicPr/>
+                  </pic:nvPicPr>
+                  <pic:blipFill>
+                    <a:blip r:embed="rId17"/>
+                    <a:stretch>
+                      <a:fillRect/>
+                    </a:stretch>
+                  </pic:blipFill>
+                  <pic:spPr>
+                    <a:xfrm>
+                      <a:off x="0" y="0"/>
+                      <a:ext cx="5090179" cy="2279734"/>
+                    </a:xfrm>
+                    <a:prstGeom prst="rect">
+                      <a:avLst/>
+                    </a:prstGeom>
+                  </pic:spPr>
+                </pic:pic>
+              </a:graphicData>
+            </a:graphic>
+          </wp:inline>
+        </w:drawing>
+      </w:r>
+    </w:p>
+    <w:p>
+      <w:pPr>
+        <w:pStyle w:val="2"/>
+      </w:pPr>
+      <w:r>
+        <w:rPr>
+          <w:rFonts w:hint="eastAsia"/>
+        </w:rPr>
+        <w:lastRenderedPageBreak/>
+        <w:t>2、仲裁器</w:t>
+      </w:r>
+    </w:p>
+    <w:p>
+      <w:r>
+        <w:rPr>
+          <w:rFonts w:hint="eastAsia"/>
+        </w:rPr>
+        <w:t>当</w:t>
+      </w:r>
+      <w:r>
+        <w:rPr>
+          <w:rFonts w:hint="eastAsia"/>
+        </w:rPr>
+        <w:t>DMA</w:t>
+      </w:r>
+      <w:r>
+        <w:rPr>
+          <w:rFonts w:hint="eastAsia"/>
+        </w:rPr>
+        <w:t>有多个请求时，通过</w:t>
+      </w:r>
+      <w:proofErr w:type="gramStart"/>
+      <w:r>
+        <w:rPr>
+          <w:rFonts w:hint="eastAsia"/>
+        </w:rPr>
+        <w:t>仲裁器</w:t>
+      </w:r>
+      <w:proofErr w:type="gramEnd"/>
+      <w:r>
+        <w:rPr>
+          <w:rFonts w:hint="eastAsia"/>
+        </w:rPr>
+        <w:t>来调节：</w:t>
+      </w:r>
+    </w:p>
+    <w:p>
+      <w:r>
+        <w:t>1</w:t>
+      </w:r>
+      <w:r>
+        <w:t>、软件阶段，</w:t>
+      </w:r>
+      <w:proofErr w:type="spellStart"/>
+      <w:r>
+        <w:t>DMA_SxCR</w:t>
+      </w:r>
+      <w:proofErr w:type="spellEnd"/>
+      <w:r>
+        <w:t>：</w:t>
+      </w:r>
+      <w:r>
+        <w:t>PL</w:t>
+      </w:r>
+    </w:p>
+    <w:p>
+      <w:r>
+        <w:t>2</w:t>
+      </w:r>
+      <w:r>
+        <w:t>、硬件阶段，数据流编号小的优先级大</w:t>
+      </w:r>
+    </w:p>
+    <w:p>
+      <w:r>
+        <w:t>同一个数据流只能使用一个通道，同一个</w:t>
+      </w:r>
+      <w:r>
+        <w:t>DMA</w:t>
+      </w:r>
+      <w:r>
+        <w:t>控制器可以使用多个数据流。</w:t>
+      </w:r>
+    </w:p>
+    <w:p>
+      <w:pPr>
+        <w:pStyle w:val="2"/>
+        <w:rPr>
+          <w:rFonts w:hint="eastAsia"/>
+        </w:rPr>
+      </w:pPr>
+      <w:r>
+        <w:rPr>
+          <w:rFonts w:hint="eastAsia"/>
+        </w:rPr>
+        <w:t>3、FIFO</w:t>
+      </w:r>
+    </w:p>
+    <w:p>
+      <w:r>
+        <w:t>源和目标之间的一个数据中转站。</w:t>
+      </w:r>
+    </w:p>
+    <w:p>
+      <w:pPr>
+        <w:widowControl/>
+        <w:spacing w:before="100" w:beforeAutospacing="1" w:after="100" w:afterAutospacing="1"/>
+        <w:jc w:val="center"/>
+        <w:rPr>
+          <w:rFonts w:ascii="宋体" w:hAnsi="宋体" w:cs="宋体"/>
+          <w:kern w:val="0"/>
+          <w:szCs w:val="30"/>
+        </w:rPr>
+      </w:pPr>
+      <w:r>
+        <w:rPr>
+          <w:rStyle w:val="markedcontent"/>
+          <w:rFonts w:ascii="Arial" w:hAnsi="Arial" w:cs="Arial"/>
+          <w:sz w:val="58"/>
+          <w:szCs w:val="58"/>
+          <w:shd w:val="clear" w:color="auto" w:fill="FFFFFF"/>
+        </w:rPr>
+        <w:t>FIFO</w:t>
+      </w:r>
+      <w:r>
+        <w:rPr>
+          <w:rStyle w:val="markedcontent"/>
+          <w:rFonts w:ascii="Arial" w:hAnsi="Arial" w:cs="Arial"/>
+          <w:sz w:val="58"/>
+          <w:szCs w:val="58"/>
+          <w:shd w:val="clear" w:color="auto" w:fill="FFFFFF"/>
+        </w:rPr>
+        <w:t>阈值与突发配置</w:t>
+      </w:r>
+    </w:p>
+    <w:p>
+      <w:pPr>
+        <w:widowControl/>
+        <w:spacing w:before="100" w:beforeAutospacing="1" w:after="100" w:afterAutospacing="1"/>
+        <w:jc w:val="left"/>
+        <w:rPr>
+          <w:rFonts w:ascii="宋体" w:hAnsi="宋体" w:cs="宋体"/>
+          <w:kern w:val="0"/>
+          <w:szCs w:val="30"/>
+        </w:rPr>
+      </w:pPr>
+      <w:r>
+        <w:rPr>
+          <w:rFonts w:ascii="宋体" w:hAnsi="宋体" w:cs="宋体"/>
+          <w:kern w:val="0"/>
+          <w:szCs w:val="30"/>
+        </w:rPr>
+        <w:drawing>
+          <wp:inline distT="0" distB="0" distL="0" distR="0" wp14:anchorId="544BDE6F" wp14:editId="120000B5">
+            <wp:extent cx="3990975" cy="2597545"/>
+            <wp:effectExtent l="0" t="0" r="0" b="0"/>
+            <wp:docPr id="1334372828" name="图片 1"/>
+            <wp:cNvGraphicFramePr>
+              <a:graphicFrameLocks xmlns:a="http://schemas.openxmlformats.org/drawingml/2006/main" noChangeAspect="1"/>
+            </wp:cNvGraphicFramePr>
+            <a:graphic xmlns:a="http://schemas.openxmlformats.org/drawingml/2006/main">
+              <a:graphicData uri="http://schemas.openxmlformats.org/drawingml/2006/picture">
+                <pic:pic xmlns:pic="http://schemas.openxmlformats.org/drawingml/2006/picture">
+                  <pic:nvPicPr>
+                    <pic:cNvPr id="1334372828" name=""/>
+                    <pic:cNvPicPr/>
+                  </pic:nvPicPr>
+                  <pic:blipFill>
+                    <a:blip r:embed="rId18"/>
+                    <a:stretch>
+                      <a:fillRect/>
+                    </a:stretch>
+                  </pic:blipFill>
+                  <pic:spPr>
+                    <a:xfrm>
+                      <a:off x="0" y="0"/>
+                      <a:ext cx="3998165" cy="2602225"/>
+                    </a:xfrm>
+                    <a:prstGeom prst="rect">
+                      <a:avLst/>
+                    </a:prstGeom>
+                  </pic:spPr>
+                </pic:pic>
+              </a:graphicData>
+            </a:graphic>
+          </wp:inline>
+        </w:drawing>
+      </w:r>
+    </w:p>
+    <w:p>
+      <w:r>
+        <w:t>1</w:t>
+      </w:r>
+      <w:r>
+        <w:rPr>
+          <w:rFonts w:hint="eastAsia"/>
+        </w:rPr>
+        <w:t>、</w:t>
+      </w:r>
+      <w:r>
+        <w:t>FIFO</w:t>
+      </w:r>
+      <w:r>
+        <w:t>大小：</w:t>
+      </w:r>
+      <w:r>
+        <w:t>4</w:t>
+      </w:r>
+      <w:r>
+        <w:t>个字，</w:t>
+      </w:r>
+      <w:r>
+        <w:t>16</w:t>
+      </w:r>
+      <w:r>
+        <w:t>个字节，半字即</w:t>
+      </w:r>
+      <w:r>
+        <w:t>2</w:t>
+      </w:r>
+      <w:r>
+        <w:t>个字节，字即</w:t>
+      </w:r>
+      <w:r>
+        <w:t>4</w:t>
+      </w:r>
+      <w:r>
+        <w:t>个字节</w:t>
+      </w:r>
+    </w:p>
+    <w:p>
+      <w:r>
+        <w:rPr>
+          <w:rFonts w:hint="eastAsia"/>
+        </w:rPr>
+        <w:t>2</w:t>
+      </w:r>
+      <w:r>
+        <w:rPr>
+          <w:rFonts w:hint="eastAsia"/>
+        </w:rPr>
+        <w:t>、</w:t>
+      </w:r>
+      <w:r>
+        <w:t>节拍：即</w:t>
+      </w:r>
+      <w:r>
+        <w:t>MSIZE</w:t>
+      </w:r>
+      <w:r>
+        <w:t>的单位</w:t>
+      </w:r>
+    </w:p>
+    <w:p>
+      <w:pPr>
+        <w:widowControl/>
+        <w:spacing w:before="100" w:beforeAutospacing="1" w:after="100" w:afterAutospacing="1"/>
+        <w:jc w:val="left"/>
+        <w:rPr>
+          <w:rFonts w:ascii="宋体" w:hAnsi="宋体" w:cs="宋体"/>
+          <w:kern w:val="0"/>
+          <w:szCs w:val="30"/>
+        </w:rPr>
+      </w:pPr>
+    </w:p>
+    <w:p>
+      <w:pPr>
+        <w:widowControl/>
+        <w:spacing w:before="100" w:beforeAutospacing="1" w:after="100" w:afterAutospacing="1"/>
+        <w:jc w:val="left"/>
+        <w:rPr>
+          <w:rFonts w:ascii="宋体" w:hAnsi="宋体" w:cs="宋体"/>
+          <w:kern w:val="0"/>
+          <w:szCs w:val="30"/>
+        </w:rPr>
+      </w:pPr>
+    </w:p>
+    <w:p>
+      <w:pPr>
+        <w:pStyle w:val="1"/>
+      </w:pPr>
+      <w:r>
+        <w:rPr>
+          <w:rFonts w:hint="eastAsia"/>
+        </w:rPr>
         <w:t>A</w:t>
       </w:r>
       <w:r>
@@ -1695,6 +2397,90 @@
     </w:p>
     <w:p>
       <w:pPr>
+        <w:widowControl/>
+        <w:spacing w:before="100" w:beforeAutospacing="1" w:after="100" w:afterAutospacing="1"/>
+        <w:jc w:val="left"/>
+        <w:rPr>
+          <w:rFonts w:ascii="宋体" w:hAnsi="宋体" w:cs="宋体"/>
+          <w:kern w:val="0"/>
+          <w:szCs w:val="30"/>
+        </w:rPr>
+      </w:pPr>
+    </w:p>
+    <w:p>
+      <w:pPr>
+        <w:widowControl/>
+        <w:spacing w:before="100" w:beforeAutospacing="1" w:after="100" w:afterAutospacing="1"/>
+        <w:jc w:val="left"/>
+        <w:rPr>
+          <w:rFonts w:ascii="宋体" w:hAnsi="宋体" w:cs="宋体"/>
+          <w:kern w:val="0"/>
+          <w:szCs w:val="30"/>
+        </w:rPr>
+      </w:pPr>
+    </w:p>
+    <w:p>
+      <w:pPr>
+        <w:widowControl/>
+        <w:spacing w:before="100" w:beforeAutospacing="1" w:after="100" w:afterAutospacing="1"/>
+        <w:jc w:val="left"/>
+        <w:rPr>
+          <w:rFonts w:ascii="宋体" w:hAnsi="宋体" w:cs="宋体"/>
+          <w:kern w:val="0"/>
+          <w:szCs w:val="30"/>
+        </w:rPr>
+      </w:pPr>
+    </w:p>
+    <w:p>
+      <w:pPr>
+        <w:widowControl/>
+        <w:spacing w:before="100" w:beforeAutospacing="1" w:after="100" w:afterAutospacing="1"/>
+        <w:jc w:val="left"/>
+        <w:rPr>
+          <w:rFonts w:ascii="宋体" w:hAnsi="宋体" w:cs="宋体"/>
+          <w:kern w:val="0"/>
+          <w:szCs w:val="30"/>
+        </w:rPr>
+      </w:pPr>
+    </w:p>
+    <w:p>
+      <w:pPr>
+        <w:widowControl/>
+        <w:spacing w:before="100" w:beforeAutospacing="1" w:after="100" w:afterAutospacing="1"/>
+        <w:jc w:val="left"/>
+        <w:rPr>
+          <w:rFonts w:ascii="宋体" w:hAnsi="宋体" w:cs="宋体"/>
+          <w:kern w:val="0"/>
+          <w:szCs w:val="30"/>
+        </w:rPr>
+      </w:pPr>
+    </w:p>
+    <w:p>
+      <w:pPr>
+        <w:widowControl/>
+        <w:spacing w:before="100" w:beforeAutospacing="1" w:after="100" w:afterAutospacing="1"/>
+        <w:jc w:val="left"/>
+        <w:rPr>
+          <w:rFonts w:ascii="宋体" w:hAnsi="宋体" w:cs="宋体"/>
+          <w:kern w:val="0"/>
+          <w:szCs w:val="30"/>
+        </w:rPr>
+      </w:pPr>
+    </w:p>
+    <w:p>
+      <w:pPr>
+        <w:widowControl/>
+        <w:spacing w:before="100" w:beforeAutospacing="1" w:after="100" w:afterAutospacing="1"/>
+        <w:jc w:val="left"/>
+        <w:rPr>
+          <w:rFonts w:ascii="宋体" w:hAnsi="宋体" w:cs="宋体" w:hint="eastAsia"/>
+          <w:kern w:val="0"/>
+          <w:szCs w:val="30"/>
+        </w:rPr>
+      </w:pPr>
+    </w:p>
+    <w:p>
+      <w:pPr>
         <w:pStyle w:val="1"/>
       </w:pPr>
       <w:r>
@@ -1722,26 +2508,9 @@
     <w:p/>
     <w:p>
       <w:pPr>
-        <w:rPr>
-          <w:rFonts w:ascii="宋体" w:hAnsi="宋体"/>
-          <w:b/>
-          <w:bCs/>
-          <w:i/>
-          <w:iCs/>
-          <w:sz w:val="36"/>
-          <w:szCs w:val="36"/>
-        </w:rPr>
-      </w:pPr>
-      <w:r>
-        <w:rPr>
-          <w:rFonts w:ascii="宋体" w:hAnsi="宋体"/>
-          <w:b/>
-          <w:bCs/>
-          <w:i/>
-          <w:iCs/>
-          <w:sz w:val="36"/>
-          <w:szCs w:val="36"/>
-        </w:rPr>
+        <w:pStyle w:val="2"/>
+      </w:pPr>
+      <w:r>
         <w:t>I2C物理层的特点</w:t>
       </w:r>
     </w:p>
@@ -1767,7 +2536,7 @@
                     <pic:cNvPicPr/>
                   </pic:nvPicPr>
                   <pic:blipFill>
-                    <a:blip r:embed="rId14">
+                    <a:blip r:embed="rId19">
                       <a:extLst>
                         <a:ext uri="{28A0092B-C50C-407E-A947-70E740481C1C}">
                           <a14:useLocalDpi xmlns:a14="http://schemas.microsoft.com/office/drawing/2010/main" val="0"/>
@@ -1829,11 +2598,7 @@
         <w:t>I2C</w:t>
       </w:r>
       <w:r>
-        <w:t>通讯设备，支持多个</w:t>
-      </w:r>
-      <w:r>
-        <w:lastRenderedPageBreak/>
-        <w:t>通讯主机及多个通讯从机。</w:t>
+        <w:t>通讯设备，支持多个通讯主机及多个通讯从机。</w:t>
       </w:r>
       <w:r>
         <w:t xml:space="preserve"> </w:t>
@@ -1974,7 +2739,11 @@
         <w:t>，</w:t>
       </w:r>
       <w:r>
-        <w:t>由上拉电阻把总线拉成高电平。</w:t>
+        <w:t>由上拉电阻把总</w:t>
+      </w:r>
+      <w:r>
+        <w:lastRenderedPageBreak/>
+        <w:t>线拉成高电平。</w:t>
       </w:r>
     </w:p>
     <w:p>
@@ -2058,26 +2827,9 @@
     </w:p>
     <w:p>
       <w:pPr>
-        <w:rPr>
-          <w:rFonts w:ascii="宋体" w:hAnsi="宋体"/>
-          <w:b/>
-          <w:bCs/>
-          <w:i/>
-          <w:iCs/>
-          <w:sz w:val="36"/>
-          <w:szCs w:val="36"/>
-        </w:rPr>
-      </w:pPr>
-      <w:r>
-        <w:rPr>
-          <w:rFonts w:ascii="宋体" w:hAnsi="宋体"/>
-          <w:b/>
-          <w:bCs/>
-          <w:i/>
-          <w:iCs/>
-          <w:sz w:val="36"/>
-          <w:szCs w:val="36"/>
-        </w:rPr>
+        <w:pStyle w:val="2"/>
+      </w:pPr>
+      <w:r>
         <w:t xml:space="preserve">I2C的协议层 </w:t>
       </w:r>
     </w:p>
@@ -2107,7 +2859,6 @@
           <w:noProof/>
           <w:szCs w:val="30"/>
         </w:rPr>
-        <w:lastRenderedPageBreak/>
         <w:drawing>
           <wp:inline distT="0" distB="0" distL="0" distR="0" wp14:anchorId="20D12837" wp14:editId="4AE643C5">
             <wp:extent cx="5274310" cy="2844165"/>
@@ -2124,7 +2875,7 @@
                     <pic:cNvPicPr/>
                   </pic:nvPicPr>
                   <pic:blipFill>
-                    <a:blip r:embed="rId15">
+                    <a:blip r:embed="rId20">
                       <a:extLst>
                         <a:ext uri="{28A0092B-C50C-407E-A947-70E740481C1C}">
                           <a14:useLocalDpi xmlns:a14="http://schemas.microsoft.com/office/drawing/2010/main" val="0"/>
@@ -2319,6 +3070,7 @@
         <w:rPr>
           <w:rFonts w:hint="eastAsia"/>
         </w:rPr>
+        <w:lastRenderedPageBreak/>
         <w:t>8</w:t>
       </w:r>
       <w:r>
@@ -2359,7 +3111,7 @@
                     <pic:cNvPicPr/>
                   </pic:nvPicPr>
                   <pic:blipFill>
-                    <a:blip r:embed="rId16">
+                    <a:blip r:embed="rId21">
                       <a:extLst>
                         <a:ext uri="{28A0092B-C50C-407E-A947-70E740481C1C}">
                           <a14:useLocalDpi xmlns:a14="http://schemas.microsoft.com/office/drawing/2010/main" val="0"/>
@@ -2537,100 +3289,122 @@
           <w:rFonts w:hint="eastAsia"/>
           <w:szCs w:val="30"/>
         </w:rPr>
+        <w:t>EEPROM</w:t>
+      </w:r>
+      <w:r>
+        <w:rPr>
+          <w:rFonts w:hint="eastAsia"/>
+          <w:szCs w:val="30"/>
+        </w:rPr>
+        <w:t>写入功能</w:t>
+      </w:r>
+    </w:p>
+    <w:p>
+      <w:pPr>
+        <w:rPr>
+          <w:szCs w:val="30"/>
+        </w:rPr>
+      </w:pPr>
+      <w:r>
+        <w:rPr>
+          <w:rFonts w:hint="eastAsia"/>
+          <w:szCs w:val="30"/>
+        </w:rPr>
+        <w:t>写入一个字节：</w:t>
+      </w:r>
+      <w:r>
+        <w:rPr>
+          <w:rFonts w:hint="eastAsia"/>
+          <w:szCs w:val="30"/>
+        </w:rPr>
+        <w:t>stm</w:t>
+      </w:r>
+      <w:r>
+        <w:rPr>
+          <w:szCs w:val="30"/>
+        </w:rPr>
+        <w:t>32</w:t>
+      </w:r>
+      <w:r>
+        <w:rPr>
+          <w:rFonts w:hint="eastAsia"/>
+          <w:szCs w:val="30"/>
+        </w:rPr>
+        <w:t>向</w:t>
+      </w:r>
+      <w:r>
+        <w:rPr>
+          <w:szCs w:val="30"/>
+        </w:rPr>
+        <w:t>EEPROM</w:t>
+      </w:r>
+      <w:r>
+        <w:rPr>
+          <w:rFonts w:hint="eastAsia"/>
+          <w:szCs w:val="30"/>
+        </w:rPr>
+        <w:t>发送问询信号，得到应答后再次寻址，接着写入一个数据。</w:t>
+      </w:r>
+    </w:p>
+    <w:p>
+      <w:pPr>
+        <w:rPr>
+          <w:szCs w:val="30"/>
+        </w:rPr>
+      </w:pPr>
+      <w:r>
+        <w:rPr>
+          <w:rFonts w:hint="eastAsia"/>
+          <w:szCs w:val="30"/>
+        </w:rPr>
+        <w:t>页写入：步骤同上，但写入一个数据后可接着写入，一次最多写入八个字节的数据，假如数据溢出将会覆盖之前写入的数据。</w:t>
+      </w:r>
+    </w:p>
+    <w:p>
+      <w:pPr>
+        <w:rPr>
+          <w:szCs w:val="30"/>
+        </w:rPr>
+      </w:pPr>
+    </w:p>
+    <w:p>
+      <w:pPr>
+        <w:rPr>
+          <w:szCs w:val="30"/>
+        </w:rPr>
+      </w:pPr>
+    </w:p>
+    <w:p>
+      <w:pPr>
+        <w:rPr>
+          <w:szCs w:val="30"/>
+        </w:rPr>
+      </w:pPr>
+    </w:p>
+    <w:p>
+      <w:pPr>
+        <w:rPr>
+          <w:szCs w:val="30"/>
+        </w:rPr>
+      </w:pPr>
+    </w:p>
+    <w:p>
+      <w:pPr>
+        <w:rPr>
+          <w:rFonts w:hint="eastAsia"/>
+          <w:szCs w:val="30"/>
+        </w:rPr>
+      </w:pPr>
+    </w:p>
+    <w:p>
+      <w:pPr>
+        <w:pStyle w:val="1"/>
+      </w:pPr>
+      <w:r>
+        <w:rPr>
+          <w:rFonts w:hint="eastAsia"/>
+        </w:rPr>
         <w:lastRenderedPageBreak/>
-        <w:t>EEPROM</w:t>
-      </w:r>
-      <w:r>
-        <w:rPr>
-          <w:rFonts w:hint="eastAsia"/>
-          <w:szCs w:val="30"/>
-        </w:rPr>
-        <w:t>写入功能</w:t>
-      </w:r>
-    </w:p>
-    <w:p>
-      <w:pPr>
-        <w:rPr>
-          <w:szCs w:val="30"/>
-        </w:rPr>
-      </w:pPr>
-      <w:r>
-        <w:rPr>
-          <w:rFonts w:hint="eastAsia"/>
-          <w:szCs w:val="30"/>
-        </w:rPr>
-        <w:t>写入一个字节：</w:t>
-      </w:r>
-      <w:r>
-        <w:rPr>
-          <w:rFonts w:hint="eastAsia"/>
-          <w:szCs w:val="30"/>
-        </w:rPr>
-        <w:t>stm</w:t>
-      </w:r>
-      <w:r>
-        <w:rPr>
-          <w:szCs w:val="30"/>
-        </w:rPr>
-        <w:t>32</w:t>
-      </w:r>
-      <w:r>
-        <w:rPr>
-          <w:rFonts w:hint="eastAsia"/>
-          <w:szCs w:val="30"/>
-        </w:rPr>
-        <w:t>向</w:t>
-      </w:r>
-      <w:r>
-        <w:rPr>
-          <w:szCs w:val="30"/>
-        </w:rPr>
-        <w:t>EEPROM</w:t>
-      </w:r>
-      <w:r>
-        <w:rPr>
-          <w:rFonts w:hint="eastAsia"/>
-          <w:szCs w:val="30"/>
-        </w:rPr>
-        <w:t>发送问询信号，得到应答后再次寻址，接着写入一个数据。</w:t>
-      </w:r>
-    </w:p>
-    <w:p>
-      <w:pPr>
-        <w:rPr>
-          <w:szCs w:val="30"/>
-        </w:rPr>
-      </w:pPr>
-      <w:r>
-        <w:rPr>
-          <w:rFonts w:hint="eastAsia"/>
-          <w:szCs w:val="30"/>
-        </w:rPr>
-        <w:t>页写入：步骤同上，但写入一个数据后可接着写入，一次最多写入八个字节的数据，假如数据溢出将会覆盖之前写入的数据。</w:t>
-      </w:r>
-    </w:p>
-    <w:p>
-      <w:pPr>
-        <w:rPr>
-          <w:szCs w:val="30"/>
-        </w:rPr>
-      </w:pPr>
-    </w:p>
-    <w:p>
-      <w:pPr>
-        <w:rPr>
-          <w:szCs w:val="30"/>
-        </w:rPr>
-      </w:pPr>
-    </w:p>
-    <w:p>
-      <w:pPr>
-        <w:pStyle w:val="1"/>
-      </w:pPr>
-      <w:r>
-        <w:rPr>
-          <w:rFonts w:hint="eastAsia"/>
-        </w:rPr>
         <w:t>文件管理系统</w:t>
       </w:r>
       <w:r>
@@ -2684,7 +3458,7 @@
                     <pic:cNvPicPr/>
                   </pic:nvPicPr>
                   <pic:blipFill>
-                    <a:blip r:embed="rId17">
+                    <a:blip r:embed="rId22">
                       <a:extLst>
                         <a:ext uri="{28A0092B-C50C-407E-A947-70E740481C1C}">
                           <a14:useLocalDpi xmlns:a14="http://schemas.microsoft.com/office/drawing/2010/main" val="0"/>
@@ -2733,7 +3507,7 @@
                     <pic:cNvPicPr/>
                   </pic:nvPicPr>
                   <pic:blipFill>
-                    <a:blip r:embed="rId18">
+                    <a:blip r:embed="rId23">
                       <a:extLst>
                         <a:ext uri="{28A0092B-C50C-407E-A947-70E740481C1C}">
                           <a14:useLocalDpi xmlns:a14="http://schemas.microsoft.com/office/drawing/2010/main" val="0"/>
@@ -2816,166 +3590,166 @@
         <w:rPr>
           <w:rFonts w:hint="eastAsia"/>
         </w:rPr>
+        <w:t>f</w:t>
+      </w:r>
+      <w:r>
+        <w:t>f.c</w:t>
+      </w:r>
+      <w:proofErr w:type="spellEnd"/>
+      <w:r>
+        <w:tab/>
+      </w:r>
+      <w:r>
+        <w:tab/>
+      </w:r>
+      <w:proofErr w:type="spellStart"/>
+      <w:r>
+        <w:rPr>
+          <w:rFonts w:hint="eastAsia"/>
+        </w:rPr>
+        <w:t>FatFs</w:t>
+      </w:r>
+      <w:proofErr w:type="spellEnd"/>
+      <w:r>
+        <w:rPr>
+          <w:rFonts w:hint="eastAsia"/>
+        </w:rPr>
+        <w:t>核心文件</w:t>
+      </w:r>
+      <w:r>
+        <w:rPr>
+          <w:rFonts w:hint="eastAsia"/>
+        </w:rPr>
+        <w:t>，文件管理的实现方法。该文件独立于底层介质操作文件的函数，利用这些函数实现文件的读写。</w:t>
+      </w:r>
+    </w:p>
+    <w:p>
+      <w:r>
+        <w:t>Cc936.c</w:t>
+      </w:r>
+      <w:r>
+        <w:tab/>
+      </w:r>
+      <w:r>
+        <w:tab/>
+      </w:r>
+      <w:r>
+        <w:rPr>
+          <w:rFonts w:hint="eastAsia"/>
+        </w:rPr>
+        <w:t>本文件在</w:t>
+      </w:r>
+      <w:r>
+        <w:rPr>
+          <w:rFonts w:hint="eastAsia"/>
+        </w:rPr>
+        <w:t>option</w:t>
+      </w:r>
+      <w:r>
+        <w:rPr>
+          <w:rFonts w:hint="eastAsia"/>
+        </w:rPr>
+        <w:t>目录下，是简体中文支持所需要添加的文件，包含了简体中文的</w:t>
+      </w:r>
+      <w:r>
+        <w:rPr>
+          <w:rFonts w:hint="eastAsia"/>
+        </w:rPr>
+        <w:t>GBK</w:t>
+      </w:r>
+      <w:r>
+        <w:rPr>
+          <w:rFonts w:hint="eastAsia"/>
+        </w:rPr>
+        <w:t>和</w:t>
+      </w:r>
+      <w:r>
+        <w:rPr>
+          <w:rFonts w:hint="eastAsia"/>
+        </w:rPr>
+        <w:t>Unicode</w:t>
+      </w:r>
+      <w:r>
+        <w:rPr>
+          <w:rFonts w:hint="eastAsia"/>
+        </w:rPr>
+        <w:t>相互转换功能函数。</w:t>
+      </w:r>
+    </w:p>
+    <w:p>
+      <w:pPr>
+        <w:rPr>
+          <w:rFonts w:ascii="宋体" w:hAnsi="宋体"/>
+        </w:rPr>
+      </w:pPr>
+      <w:proofErr w:type="spellStart"/>
+      <w:r>
+        <w:t>ffconf.h</w:t>
+      </w:r>
+      <w:proofErr w:type="spellEnd"/>
+      <w:r>
+        <w:tab/>
+      </w:r>
+      <w:r>
+        <w:tab/>
+      </w:r>
+      <w:r>
+        <w:t>这</w:t>
+      </w:r>
+      <w:r>
+        <w:rPr>
+          <w:rFonts w:ascii="宋体" w:hAnsi="宋体"/>
+        </w:rPr>
+        <w:t>个头文件包含了对</w:t>
+      </w:r>
+      <w:proofErr w:type="spellStart"/>
+      <w:r>
+        <w:rPr>
+          <w:rFonts w:ascii="宋体" w:hAnsi="宋体"/>
+        </w:rPr>
+        <w:t>FatFs</w:t>
+      </w:r>
+      <w:proofErr w:type="spellEnd"/>
+      <w:r>
+        <w:rPr>
+          <w:rFonts w:ascii="宋体" w:hAnsi="宋体"/>
+        </w:rPr>
+        <w:t>功能配置的宏定义，通过修改这些宏定义就可以裁剪</w:t>
+      </w:r>
+      <w:proofErr w:type="spellStart"/>
+      <w:r>
+        <w:rPr>
+          <w:rFonts w:ascii="宋体" w:hAnsi="宋体"/>
+        </w:rPr>
+        <w:t>FatFs</w:t>
+      </w:r>
+      <w:proofErr w:type="spellEnd"/>
+      <w:r>
+        <w:rPr>
+          <w:rFonts w:ascii="宋体" w:hAnsi="宋体"/>
+        </w:rPr>
+        <w:t>的功能。如需要支持简体中文，需要把</w:t>
+      </w:r>
+      <w:proofErr w:type="spellStart"/>
+      <w:r>
+        <w:rPr>
+          <w:rFonts w:ascii="宋体" w:hAnsi="宋体"/>
+        </w:rPr>
+        <w:t>ffconf.h</w:t>
+      </w:r>
+      <w:proofErr w:type="spellEnd"/>
+      <w:r>
+        <w:rPr>
+          <w:rFonts w:ascii="宋体" w:hAnsi="宋体"/>
+        </w:rPr>
+        <w:t>中的_CODE_PAGE 的宏改成936并把上</w:t>
+      </w:r>
+      <w:r>
+        <w:rPr>
+          <w:rFonts w:ascii="宋体" w:hAnsi="宋体"/>
+        </w:rPr>
         <w:lastRenderedPageBreak/>
-        <w:t>f</w:t>
-      </w:r>
-      <w:r>
-        <w:t>f.c</w:t>
-      </w:r>
-      <w:proofErr w:type="spellEnd"/>
-      <w:r>
-        <w:tab/>
-      </w:r>
-      <w:r>
-        <w:tab/>
-      </w:r>
-      <w:proofErr w:type="spellStart"/>
-      <w:r>
-        <w:rPr>
-          <w:rFonts w:hint="eastAsia"/>
-        </w:rPr>
-        <w:t>FatFs</w:t>
-      </w:r>
-      <w:proofErr w:type="spellEnd"/>
-      <w:r>
-        <w:rPr>
-          <w:rFonts w:hint="eastAsia"/>
-        </w:rPr>
-        <w:t>核心文件</w:t>
-      </w:r>
-      <w:r>
-        <w:rPr>
-          <w:rFonts w:hint="eastAsia"/>
-        </w:rPr>
-        <w:t>，文件管理的实现方法。该文件独立于底层介质操作文件的函数，利用这些函数实现文件的读写。</w:t>
-      </w:r>
-    </w:p>
-    <w:p>
-      <w:r>
-        <w:t>Cc936.c</w:t>
-      </w:r>
-      <w:r>
-        <w:tab/>
-      </w:r>
-      <w:r>
-        <w:tab/>
-      </w:r>
-      <w:r>
-        <w:rPr>
-          <w:rFonts w:hint="eastAsia"/>
-        </w:rPr>
-        <w:t>本文件在</w:t>
-      </w:r>
-      <w:r>
-        <w:rPr>
-          <w:rFonts w:hint="eastAsia"/>
-        </w:rPr>
-        <w:t>option</w:t>
-      </w:r>
-      <w:r>
-        <w:rPr>
-          <w:rFonts w:hint="eastAsia"/>
-        </w:rPr>
-        <w:t>目录下，是简体中文支持所需要添加的文件，包含了简体中文的</w:t>
-      </w:r>
-      <w:r>
-        <w:rPr>
-          <w:rFonts w:hint="eastAsia"/>
-        </w:rPr>
-        <w:t>GBK</w:t>
-      </w:r>
-      <w:r>
-        <w:rPr>
-          <w:rFonts w:hint="eastAsia"/>
-        </w:rPr>
-        <w:t>和</w:t>
-      </w:r>
-      <w:r>
-        <w:rPr>
-          <w:rFonts w:hint="eastAsia"/>
-        </w:rPr>
-        <w:t>Unicode</w:t>
-      </w:r>
-      <w:r>
-        <w:rPr>
-          <w:rFonts w:hint="eastAsia"/>
-        </w:rPr>
-        <w:t>相互转换功能函数。</w:t>
-      </w:r>
-    </w:p>
-    <w:p>
-      <w:pPr>
-        <w:rPr>
-          <w:rFonts w:ascii="宋体" w:hAnsi="宋体" w:hint="eastAsia"/>
-        </w:rPr>
-      </w:pPr>
-      <w:proofErr w:type="spellStart"/>
-      <w:r>
-        <w:t>ffconf.h</w:t>
-      </w:r>
-      <w:proofErr w:type="spellEnd"/>
-      <w:r>
-        <w:tab/>
-      </w:r>
-      <w:r>
-        <w:tab/>
-      </w:r>
-      <w:r>
-        <w:t>这</w:t>
-      </w:r>
-      <w:r>
-        <w:rPr>
-          <w:rFonts w:ascii="宋体" w:hAnsi="宋体"/>
-        </w:rPr>
-        <w:t>个头文件</w:t>
-      </w:r>
-      <w:r>
-        <w:rPr>
-          <w:rFonts w:ascii="宋体" w:hAnsi="宋体"/>
-        </w:rPr>
-        <w:t>包含了对</w:t>
-      </w:r>
-      <w:proofErr w:type="spellStart"/>
-      <w:r>
-        <w:rPr>
-          <w:rFonts w:ascii="宋体" w:hAnsi="宋体"/>
-        </w:rPr>
-        <w:t>FatFs</w:t>
-      </w:r>
-      <w:proofErr w:type="spellEnd"/>
-      <w:r>
-        <w:rPr>
-          <w:rFonts w:ascii="宋体" w:hAnsi="宋体"/>
-        </w:rPr>
-        <w:t>功能配置的宏定义，通过修改这些宏定义就可以裁剪</w:t>
-      </w:r>
-      <w:proofErr w:type="spellStart"/>
-      <w:r>
-        <w:rPr>
-          <w:rFonts w:ascii="宋体" w:hAnsi="宋体"/>
-        </w:rPr>
-        <w:t>FatFs</w:t>
-      </w:r>
-      <w:proofErr w:type="spellEnd"/>
-      <w:r>
-        <w:rPr>
-          <w:rFonts w:ascii="宋体" w:hAnsi="宋体"/>
-        </w:rPr>
-        <w:t>的功能。如需要支持简体中文，需要把</w:t>
-      </w:r>
-      <w:proofErr w:type="spellStart"/>
-      <w:r>
-        <w:rPr>
-          <w:rFonts w:ascii="宋体" w:hAnsi="宋体"/>
-        </w:rPr>
-        <w:t>ffconf.h</w:t>
-      </w:r>
-      <w:proofErr w:type="spellEnd"/>
-      <w:r>
-        <w:rPr>
-          <w:rFonts w:ascii="宋体" w:hAnsi="宋体"/>
-        </w:rPr>
-        <w:t>中的_CODE_PAGE 的宏改成936并把上面的cc936.c文件加入到工程之中。</w:t>
+        <w:t>面的cc936.c文件加入到工程之中。</w:t>
       </w:r>
     </w:p>
     <w:sectPr>
@@ -3207,6 +3981,95 @@
     </w:lvl>
   </w:abstractNum>
   <w:abstractNum w:abstractNumId="2" w15:restartNumberingAfterBreak="0">
+    <w:nsid w:val="338958D6"/>
+    <w:multiLevelType w:val="hybridMultilevel"/>
+    <w:tmpl w:val="99BEB54E"/>
+    <w:lvl w:ilvl="0" w:tplc="E58249B0">
+      <w:start w:val="1"/>
+      <w:numFmt w:val="decimal"/>
+      <w:lvlText w:val="%1、"/>
+      <w:lvlJc w:val="left"/>
+      <w:pPr>
+        <w:ind w:left="360" w:hanging="360"/>
+      </w:pPr>
+      <w:rPr>
+        <w:rFonts w:asciiTheme="minorHAnsi" w:eastAsia="宋体" w:hAnsiTheme="minorHAnsi" w:cstheme="minorBidi"/>
+      </w:rPr>
+    </w:lvl>
+    <w:lvl w:ilvl="1" w:tplc="04090019" w:tentative="1">
+      <w:start w:val="1"/>
+      <w:numFmt w:val="lowerLetter"/>
+      <w:lvlText w:val="%2)"/>
+      <w:lvlJc w:val="left"/>
+      <w:pPr>
+        <w:ind w:left="880" w:hanging="440"/>
+      </w:pPr>
+    </w:lvl>
+    <w:lvl w:ilvl="2" w:tplc="0409001B" w:tentative="1">
+      <w:start w:val="1"/>
+      <w:numFmt w:val="lowerRoman"/>
+      <w:lvlText w:val="%3."/>
+      <w:lvlJc w:val="right"/>
+      <w:pPr>
+        <w:ind w:left="1320" w:hanging="440"/>
+      </w:pPr>
+    </w:lvl>
+    <w:lvl w:ilvl="3" w:tplc="0409000F" w:tentative="1">
+      <w:start w:val="1"/>
+      <w:numFmt w:val="decimal"/>
+      <w:lvlText w:val="%4."/>
+      <w:lvlJc w:val="left"/>
+      <w:pPr>
+        <w:ind w:left="1760" w:hanging="440"/>
+      </w:pPr>
+    </w:lvl>
+    <w:lvl w:ilvl="4" w:tplc="04090019" w:tentative="1">
+      <w:start w:val="1"/>
+      <w:numFmt w:val="lowerLetter"/>
+      <w:lvlText w:val="%5)"/>
+      <w:lvlJc w:val="left"/>
+      <w:pPr>
+        <w:ind w:left="2200" w:hanging="440"/>
+      </w:pPr>
+    </w:lvl>
+    <w:lvl w:ilvl="5" w:tplc="0409001B" w:tentative="1">
+      <w:start w:val="1"/>
+      <w:numFmt w:val="lowerRoman"/>
+      <w:lvlText w:val="%6."/>
+      <w:lvlJc w:val="right"/>
+      <w:pPr>
+        <w:ind w:left="2640" w:hanging="440"/>
+      </w:pPr>
+    </w:lvl>
+    <w:lvl w:ilvl="6" w:tplc="0409000F" w:tentative="1">
+      <w:start w:val="1"/>
+      <w:numFmt w:val="decimal"/>
+      <w:lvlText w:val="%7."/>
+      <w:lvlJc w:val="left"/>
+      <w:pPr>
+        <w:ind w:left="3080" w:hanging="440"/>
+      </w:pPr>
+    </w:lvl>
+    <w:lvl w:ilvl="7" w:tplc="04090019" w:tentative="1">
+      <w:start w:val="1"/>
+      <w:numFmt w:val="lowerLetter"/>
+      <w:lvlText w:val="%8)"/>
+      <w:lvlJc w:val="left"/>
+      <w:pPr>
+        <w:ind w:left="3520" w:hanging="440"/>
+      </w:pPr>
+    </w:lvl>
+    <w:lvl w:ilvl="8" w:tplc="0409001B" w:tentative="1">
+      <w:start w:val="1"/>
+      <w:numFmt w:val="lowerRoman"/>
+      <w:lvlText w:val="%9."/>
+      <w:lvlJc w:val="right"/>
+      <w:pPr>
+        <w:ind w:left="3960" w:hanging="440"/>
+      </w:pPr>
+    </w:lvl>
+  </w:abstractNum>
+  <w:abstractNum w:abstractNumId="3" w15:restartNumberingAfterBreak="0">
     <w:nsid w:val="4D226018"/>
     <w:multiLevelType w:val="hybridMultilevel"/>
     <w:tmpl w:val="880A5B04"/>
@@ -3295,7 +4158,7 @@
       </w:pPr>
     </w:lvl>
   </w:abstractNum>
-  <w:abstractNum w:abstractNumId="3" w15:restartNumberingAfterBreak="0">
+  <w:abstractNum w:abstractNumId="4" w15:restartNumberingAfterBreak="0">
     <w:nsid w:val="76393A89"/>
     <w:multiLevelType w:val="hybridMultilevel"/>
     <w:tmpl w:val="853A9DEC"/>
@@ -3411,13 +4274,16 @@
     <w:abstractNumId w:val="0"/>
   </w:num>
   <w:num w:numId="2" w16cid:durableId="1001618969">
-    <w:abstractNumId w:val="2"/>
+    <w:abstractNumId w:val="3"/>
   </w:num>
   <w:num w:numId="3" w16cid:durableId="425804340">
     <w:abstractNumId w:val="1"/>
   </w:num>
   <w:num w:numId="4" w16cid:durableId="730034674">
-    <w:abstractNumId w:val="3"/>
+    <w:abstractNumId w:val="4"/>
+  </w:num>
+  <w:num w:numId="5" w16cid:durableId="1033310876">
+    <w:abstractNumId w:val="2"/>
   </w:num>
 </w:numbering>
 </file>
@@ -3850,9 +4716,33 @@
       <w:szCs w:val="44"/>
     </w:rPr>
   </w:style>
+  <w:style w:type="paragraph" w:styleId="2">
+    <w:name w:val="heading 2"/>
+    <w:basedOn w:val="a"/>
+    <w:next w:val="a"/>
+    <w:link w:val="20"/>
+    <w:uiPriority w:val="9"/>
+    <w:unhideWhenUsed/>
+    <w:qFormat/>
+    <w:rsid w:val="000E4D79"/>
+    <w:pPr>
+      <w:keepNext/>
+      <w:keepLines/>
+      <w:spacing w:before="260" w:after="260" w:line="416" w:lineRule="auto"/>
+      <w:outlineLvl w:val="1"/>
+    </w:pPr>
+    <w:rPr>
+      <w:rFonts w:asciiTheme="majorHAnsi" w:eastAsiaTheme="majorEastAsia" w:hAnsiTheme="majorHAnsi" w:cstheme="majorBidi"/>
+      <w:b/>
+      <w:bCs/>
+      <w:sz w:val="32"/>
+      <w:szCs w:val="32"/>
+    </w:rPr>
+  </w:style>
   <w:style w:type="character" w:default="1" w:styleId="a0">
     <w:name w:val="Default Paragraph Font"/>
     <w:uiPriority w:val="1"/>
+    <w:semiHidden/>
     <w:unhideWhenUsed/>
   </w:style>
   <w:style w:type="table" w:default="1" w:styleId="a1">
@@ -4005,6 +4895,25 @@
       <w:rFonts w:eastAsia="宋体"/>
       <w:sz w:val="18"/>
       <w:szCs w:val="18"/>
+    </w:rPr>
+  </w:style>
+  <w:style w:type="character" w:customStyle="1" w:styleId="markedcontent">
+    <w:name w:val="markedcontent"/>
+    <w:basedOn w:val="a0"/>
+    <w:rsid w:val="001874A4"/>
+  </w:style>
+  <w:style w:type="character" w:customStyle="1" w:styleId="20">
+    <w:name w:val="标题 2 字符"/>
+    <w:basedOn w:val="a0"/>
+    <w:link w:val="2"/>
+    <w:uiPriority w:val="9"/>
+    <w:rsid w:val="000E4D79"/>
+    <w:rPr>
+      <w:rFonts w:asciiTheme="majorHAnsi" w:eastAsiaTheme="majorEastAsia" w:hAnsiTheme="majorHAnsi" w:cstheme="majorBidi"/>
+      <w:b/>
+      <w:bCs/>
+      <w:sz w:val="32"/>
+      <w:szCs w:val="32"/>
     </w:rPr>
   </w:style>
 </w:styles>
